--- a/2/деревня Недаль/именная база/Тарасевичи/Тарасевич Наталья Павлова.docx
+++ b/2/деревня Недаль/именная база/Тарасевичи/Тарасевич Наталья Павлова.docx
@@ -15,7 +15,65 @@
           <w:b/>
           <w:bCs/>
         </w:rPr>
-        <w:t>Тарасевич Наталья Павлова</w:t>
+        <w:t xml:space="preserve">Тарасевич </w:t>
+      </w:r>
+      <w:r>
+        <w:rPr>
+          <w:b/>
+          <w:bCs/>
+        </w:rPr>
+        <w:t xml:space="preserve">(в замужестве Игнатович) </w:t>
+      </w:r>
+      <w:r>
+        <w:rPr>
+          <w:b/>
+          <w:bCs/>
+        </w:rPr>
+        <w:t>Наталья Павлова</w:t>
+      </w:r>
+      <w:r>
+        <w:rPr>
+          <w:b/>
+          <w:bCs/>
+        </w:rPr>
+        <w:t xml:space="preserve"> </w:t>
+      </w:r>
+      <w:r>
+        <w:rPr>
+          <w:b/>
+          <w:bCs/>
+        </w:rPr>
+        <w:t>(</w:t>
+      </w:r>
+      <w:r>
+        <w:rPr>
+          <w:b/>
+          <w:bCs/>
+          <w:lang w:val="pl-PL"/>
+        </w:rPr>
+        <w:t>Tarasewiczowna</w:t>
+      </w:r>
+      <w:r>
+        <w:rPr>
+          <w:b/>
+          <w:bCs/>
+        </w:rPr>
+        <w:t xml:space="preserve"> </w:t>
+      </w:r>
+      <w:r>
+        <w:rPr>
+          <w:b/>
+          <w:bCs/>
+          <w:lang w:val="pl-PL"/>
+        </w:rPr>
+        <w:t>Natalia</w:t>
+      </w:r>
+      <w:r>
+        <w:rPr>
+          <w:b/>
+          <w:bCs/>
+        </w:rPr>
+        <w:t>)</w:t>
       </w:r>
     </w:p>
     <w:p>
@@ -50,30 +108,106 @@
     <w:p>
       <w:pPr>
         <w:rPr>
-          <w:bCs/>
           <w:lang w:val="be-BY"/>
         </w:rPr>
       </w:pPr>
-    </w:p>
-    <w:p>
-      <w:pPr>
-        <w:rPr>
-          <w:bCs/>
-        </w:rPr>
-      </w:pPr>
-    </w:p>
-    <w:p>
-      <w:pPr>
-        <w:rPr>
-          <w:b/>
-        </w:rPr>
-      </w:pPr>
-      <w:r>
-        <w:rPr>
-          <w:bCs/>
-        </w:rPr>
-        <w:t xml:space="preserve">07.1816 </w:t>
-      </w:r>
+      <w:bookmarkStart w:id="1" w:name="_Hlk137810256"/>
+      <w:r>
+        <w:rPr>
+          <w:bCs/>
+        </w:rPr>
+        <w:t>14.10</w:t>
+      </w:r>
+      <w:r>
+        <w:rPr>
+          <w:bCs/>
+        </w:rPr>
+        <w:t>.18</w:t>
+      </w:r>
+      <w:r>
+        <w:rPr>
+          <w:bCs/>
+        </w:rPr>
+        <w:t>28</w:t>
+      </w:r>
+      <w:r>
+        <w:rPr>
+          <w:bCs/>
+        </w:rPr>
+        <w:t xml:space="preserve"> </w:t>
+      </w:r>
+      <w:r>
+        <w:rPr>
+          <w:bCs/>
+        </w:rPr>
+        <w:t>–</w:t>
+      </w:r>
+      <w:r>
+        <w:rPr>
+          <w:bCs/>
+        </w:rPr>
+        <w:t xml:space="preserve"> </w:t>
+      </w:r>
+      <w:r>
+        <w:rPr>
+          <w:lang w:val="be-BY"/>
+        </w:rPr>
+        <w:t>венчание с Игнатовичем Наумом, молодым Осовской парафии, с деревни Нивки, свидетели Земчёнок Андрей с деревни Нивки и Стрельчёнок Янка с деревни Нивки</w:t>
+      </w:r>
+      <w:r>
+        <w:rPr>
+          <w:lang w:val="be-BY"/>
+        </w:rPr>
+        <w:t xml:space="preserve"> (НИАБ </w:t>
+      </w:r>
+      <w:r>
+        <w:rPr>
+          <w:lang w:val="be-BY"/>
+        </w:rPr>
+        <w:t>136-13-1033</w:t>
+      </w:r>
+      <w:r>
+        <w:rPr>
+          <w:lang w:val="be-BY"/>
+        </w:rPr>
+        <w:t>, л.</w:t>
+      </w:r>
+      <w:r>
+        <w:rPr>
+          <w:lang w:val="be-BY"/>
+        </w:rPr>
+        <w:t xml:space="preserve">8об, </w:t>
+      </w:r>
+      <w:r>
+        <w:rPr>
+          <w:bCs/>
+          <w:noProof/>
+          <w:lang w:eastAsia="ru-RU"/>
+        </w:rPr>
+        <w:t>№8/1828-б (ориг)</w:t>
+      </w:r>
+      <w:r>
+        <w:rPr>
+          <w:lang w:val="be-BY"/>
+        </w:rPr>
+        <w:t>).</w:t>
+      </w:r>
+    </w:p>
+    <w:bookmarkEnd w:id="1"/>
+    <w:p>
+      <w:pPr>
+        <w:rPr>
+          <w:bCs/>
+          <w:lang w:val="be-BY"/>
+        </w:rPr>
+      </w:pPr>
+    </w:p>
+    <w:p>
+      <w:pPr>
+        <w:rPr>
+          <w:b/>
+        </w:rPr>
+      </w:pPr>
       <w:r>
         <w:rPr>
           <w:b/>
@@ -301,268 +435,698 @@
         <w:rPr>
           <w:bCs/>
         </w:rPr>
-        <w:t xml:space="preserve">деревня </w:t>
+        <w:t>деревня Нидали</w:t>
+      </w:r>
+    </w:p>
+    <w:p>
+      <w:pPr>
+        <w:rPr>
+          <w:bCs/>
+        </w:rPr>
+      </w:pPr>
+    </w:p>
+    <w:p>
+      <w:pPr>
+        <w:rPr>
+          <w:bCs/>
+        </w:rPr>
+      </w:pPr>
+      <w:r>
+        <w:rPr>
+          <w:bCs/>
+        </w:rPr>
+        <w:t>лист 253об-254</w:t>
+      </w:r>
+    </w:p>
+    <w:p>
+      <w:pPr>
+        <w:rPr>
+          <w:bCs/>
+        </w:rPr>
+      </w:pPr>
+    </w:p>
+    <w:p>
+      <w:pPr>
+        <w:rPr>
+          <w:bCs/>
+        </w:rPr>
+      </w:pPr>
+      <w:r>
+        <w:rPr>
+          <w:bCs/>
+        </w:rPr>
+        <w:t>№6</w:t>
+      </w:r>
+      <w:r>
+        <w:rPr>
+          <w:bCs/>
+        </w:rPr>
+        <w:tab/>
+        <w:t xml:space="preserve">Павел </w:t>
       </w:r>
       <w:proofErr w:type="spellStart"/>
       <w:r>
         <w:rPr>
           <w:bCs/>
         </w:rPr>
-        <w:t>Нидали</w:t>
+        <w:t>Амброзов</w:t>
       </w:r>
       <w:proofErr w:type="spellEnd"/>
-    </w:p>
-    <w:p>
-      <w:pPr>
-        <w:rPr>
-          <w:bCs/>
-        </w:rPr>
-      </w:pPr>
-    </w:p>
-    <w:p>
-      <w:pPr>
-        <w:rPr>
-          <w:bCs/>
-        </w:rPr>
-      </w:pPr>
-      <w:r>
-        <w:rPr>
-          <w:bCs/>
-        </w:rPr>
-        <w:t>лист 253об-254</w:t>
-      </w:r>
-    </w:p>
-    <w:p>
-      <w:pPr>
-        <w:rPr>
-          <w:bCs/>
-        </w:rPr>
-      </w:pPr>
-    </w:p>
-    <w:p>
-      <w:pPr>
-        <w:rPr>
-          <w:bCs/>
-        </w:rPr>
-      </w:pPr>
-      <w:r>
-        <w:rPr>
-          <w:bCs/>
-        </w:rPr>
-        <w:t>№6</w:t>
-      </w:r>
-      <w:r>
-        <w:rPr>
-          <w:bCs/>
-        </w:rPr>
-        <w:tab/>
-        <w:t xml:space="preserve">Павел </w:t>
+      <w:r>
+        <w:rPr>
+          <w:bCs/>
+        </w:rPr>
+        <w:t xml:space="preserve"> Тарасевич</w:t>
+      </w:r>
+      <w:r>
+        <w:rPr>
+          <w:bCs/>
+        </w:rPr>
+        <w:tab/>
+      </w:r>
+      <w:r>
+        <w:rPr>
+          <w:bCs/>
+        </w:rPr>
+        <w:tab/>
+      </w:r>
+      <w:r>
+        <w:rPr>
+          <w:bCs/>
+        </w:rPr>
+        <w:tab/>
+      </w:r>
+      <w:r>
+        <w:rPr>
+          <w:bCs/>
+        </w:rPr>
+        <w:tab/>
+      </w:r>
+      <w:r>
+        <w:rPr>
+          <w:bCs/>
+        </w:rPr>
+        <w:tab/>
+        <w:t>переведен с дер Бродов - 24</w:t>
+      </w:r>
+    </w:p>
+    <w:p>
+      <w:pPr>
+        <w:rPr>
+          <w:bCs/>
+        </w:rPr>
+      </w:pPr>
+      <w:r>
+        <w:rPr>
+          <w:bCs/>
+        </w:rPr>
+        <w:tab/>
+      </w:r>
+      <w:r>
+        <w:rPr>
+          <w:bCs/>
+        </w:rPr>
+        <w:tab/>
+        <w:t>Павла жена Арина</w:t>
+      </w:r>
+      <w:r>
+        <w:rPr>
+          <w:bCs/>
+        </w:rPr>
+        <w:tab/>
+      </w:r>
+      <w:r>
+        <w:rPr>
+          <w:bCs/>
+        </w:rPr>
+        <w:tab/>
+      </w:r>
+      <w:r>
+        <w:rPr>
+          <w:bCs/>
+        </w:rPr>
+        <w:tab/>
+      </w:r>
+      <w:r>
+        <w:rPr>
+          <w:bCs/>
+        </w:rPr>
+        <w:tab/>
+      </w:r>
+      <w:r>
+        <w:rPr>
+          <w:bCs/>
+        </w:rPr>
+        <w:tab/>
+      </w:r>
+      <w:r>
+        <w:rPr>
+          <w:bCs/>
+        </w:rPr>
+        <w:tab/>
+      </w:r>
+      <w:r>
+        <w:rPr>
+          <w:bCs/>
+        </w:rPr>
+        <w:tab/>
+      </w:r>
+      <w:r>
+        <w:rPr>
+          <w:bCs/>
+        </w:rPr>
+        <w:tab/>
+        <w:t>26</w:t>
+      </w:r>
+    </w:p>
+    <w:p>
+      <w:pPr>
+        <w:rPr>
+          <w:bCs/>
+        </w:rPr>
+      </w:pPr>
+      <w:r>
+        <w:rPr>
+          <w:bCs/>
+        </w:rPr>
+        <w:tab/>
+      </w:r>
+      <w:r>
+        <w:rPr>
+          <w:bCs/>
+        </w:rPr>
+        <w:tab/>
+        <w:t>его дочь Наталья</w:t>
+      </w:r>
+      <w:r>
+        <w:rPr>
+          <w:bCs/>
+        </w:rPr>
+        <w:tab/>
+      </w:r>
+      <w:r>
+        <w:rPr>
+          <w:bCs/>
+        </w:rPr>
+        <w:tab/>
+      </w:r>
+      <w:r>
+        <w:rPr>
+          <w:bCs/>
+        </w:rPr>
+        <w:tab/>
+      </w:r>
+      <w:r>
+        <w:rPr>
+          <w:bCs/>
+        </w:rPr>
+        <w:tab/>
+      </w:r>
+      <w:r>
+        <w:rPr>
+          <w:bCs/>
+        </w:rPr>
+        <w:tab/>
+      </w:r>
+      <w:r>
+        <w:rPr>
+          <w:bCs/>
+        </w:rPr>
+        <w:tab/>
+      </w:r>
+      <w:r>
+        <w:rPr>
+          <w:bCs/>
+        </w:rPr>
+        <w:tab/>
+      </w:r>
+      <w:r>
+        <w:rPr>
+          <w:bCs/>
+        </w:rPr>
+        <w:tab/>
+        <w:t>4</w:t>
+      </w:r>
+    </w:p>
+    <w:p>
+      <w:pPr>
+        <w:rPr>
+          <w:bCs/>
+        </w:rPr>
+      </w:pPr>
+    </w:p>
+    <w:bookmarkEnd w:id="0"/>
+    <w:p>
+      <w:pPr>
+        <w:rPr>
+          <w:bCs/>
+          <w:lang w:val="be-BY"/>
+        </w:rPr>
+      </w:pPr>
+      <w:r>
+        <w:rPr>
+          <w:bCs/>
+          <w:lang w:val="be-BY"/>
+        </w:rPr>
+        <w:t>помещичья крестьянка, в ревизию 1816 года июль месяц – 4 года (родилась около 1812 года), жила в доме 6 (НИАБ 333-9-84, л.254).</w:t>
+      </w:r>
+    </w:p>
+    <w:p>
+      <w:pPr>
+        <w:rPr>
+          <w:bCs/>
+          <w:lang w:val="be-BY"/>
+        </w:rPr>
+      </w:pPr>
+    </w:p>
+    <w:p>
+      <w:pPr>
+        <w:rPr>
+          <w:bCs/>
+          <w:noProof/>
+          <w:lang w:eastAsia="ru-RU"/>
+        </w:rPr>
+      </w:pPr>
+      <w:r>
+        <w:rPr>
+          <w:b/>
+          <w:bCs/>
+          <w:noProof/>
+          <w:lang w:eastAsia="ru-RU"/>
+        </w:rPr>
+        <w:t>НИАБ 136-13-1033</w:t>
+      </w:r>
+      <w:r>
+        <w:rPr>
+          <w:b/>
+          <w:bCs/>
+          <w:noProof/>
+          <w:lang w:eastAsia="ru-RU"/>
+        </w:rPr>
+        <w:tab/>
+      </w:r>
+      <w:r>
+        <w:rPr>
+          <w:noProof/>
+          <w:lang w:eastAsia="ru-RU"/>
+        </w:rPr>
+        <w:t>Лист 8об.</w:t>
+      </w:r>
+      <w:r>
+        <w:rPr>
+          <w:b/>
+          <w:noProof/>
+          <w:lang w:eastAsia="ru-RU"/>
+        </w:rPr>
+        <w:t xml:space="preserve"> </w:t>
+      </w:r>
+      <w:r>
+        <w:rPr>
+          <w:b/>
+          <w:noProof/>
+          <w:lang w:eastAsia="ru-RU"/>
+        </w:rPr>
+        <w:t>Метрическая запись №8/</w:t>
+      </w:r>
+      <w:r>
+        <w:rPr>
+          <w:b/>
+          <w:noProof/>
+          <w:lang w:eastAsia="ru-RU"/>
+        </w:rPr>
+        <w:t>1828-б (ориг)</w:t>
+      </w:r>
+      <w:r>
+        <w:rPr>
+          <w:b/>
+          <w:noProof/>
+          <w:lang w:eastAsia="ru-RU"/>
+        </w:rPr>
+        <w:t>.</w:t>
+      </w:r>
+      <w:r>
+        <w:rPr>
+          <w:b/>
+          <w:noProof/>
+          <w:lang w:eastAsia="ru-RU"/>
+        </w:rPr>
+        <w:tab/>
+      </w:r>
+    </w:p>
+    <w:p>
+      <w:pPr>
+        <w:rPr>
+          <w:b/>
+          <w:noProof/>
+          <w:lang w:eastAsia="ru-RU"/>
+        </w:rPr>
+      </w:pPr>
+    </w:p>
+    <w:p>
+      <w:pPr>
+        <w:rPr>
+          <w:b/>
+          <w:noProof/>
+          <w:lang w:eastAsia="ru-RU"/>
+        </w:rPr>
+      </w:pPr>
+      <w:r>
+        <w:rPr>
+          <w:noProof/>
+        </w:rPr>
+        <w:drawing>
+          <wp:inline distT="0" distB="0" distL="0" distR="0" wp14:anchorId="1E28C927" wp14:editId="1DB99657">
+            <wp:extent cx="5940425" cy="1142365"/>
+            <wp:effectExtent l="0" t="0" r="3175" b="635"/>
+            <wp:docPr id="97" name="Рисунок 97"/>
+            <wp:cNvGraphicFramePr>
+              <a:graphicFrameLocks xmlns:a="http://schemas.openxmlformats.org/drawingml/2006/main" noChangeAspect="1"/>
+            </wp:cNvGraphicFramePr>
+            <a:graphic xmlns:a="http://schemas.openxmlformats.org/drawingml/2006/main">
+              <a:graphicData uri="http://schemas.openxmlformats.org/drawingml/2006/picture">
+                <pic:pic xmlns:pic="http://schemas.openxmlformats.org/drawingml/2006/picture">
+                  <pic:nvPicPr>
+                    <pic:cNvPr id="1" name=""/>
+                    <pic:cNvPicPr/>
+                  </pic:nvPicPr>
+                  <pic:blipFill>
+                    <a:blip r:embed="rId4"/>
+                    <a:stretch>
+                      <a:fillRect/>
+                    </a:stretch>
+                  </pic:blipFill>
+                  <pic:spPr>
+                    <a:xfrm>
+                      <a:off x="0" y="0"/>
+                      <a:ext cx="5940425" cy="1142365"/>
+                    </a:xfrm>
+                    <a:prstGeom prst="rect">
+                      <a:avLst/>
+                    </a:prstGeom>
+                  </pic:spPr>
+                </pic:pic>
+              </a:graphicData>
+            </a:graphic>
+          </wp:inline>
+        </w:drawing>
+      </w:r>
+    </w:p>
+    <w:p>
+      <w:pPr>
+        <w:rPr>
+          <w:b/>
+          <w:noProof/>
+          <w:lang w:eastAsia="ru-RU"/>
+        </w:rPr>
+      </w:pPr>
+    </w:p>
+    <w:p>
+      <w:pPr>
+        <w:rPr>
+          <w:noProof/>
+          <w:lang w:eastAsia="ru-RU"/>
+        </w:rPr>
+      </w:pPr>
+      <w:r>
+        <w:rPr>
+          <w:noProof/>
+          <w:lang w:eastAsia="ru-RU"/>
+        </w:rPr>
+        <w:t>Осовская Покровская</w:t>
+      </w:r>
+      <w:r>
+        <w:rPr>
+          <w:noProof/>
+          <w:lang w:eastAsia="ru-RU"/>
+        </w:rPr>
+        <w:t xml:space="preserve"> церковь. 14 октября 1828 года. Метрическая запись о венчании.</w:t>
+      </w:r>
+    </w:p>
+    <w:p>
+      <w:pPr>
+        <w:rPr>
+          <w:b/>
+          <w:noProof/>
+          <w:lang w:eastAsia="ru-RU"/>
+        </w:rPr>
+      </w:pPr>
+    </w:p>
+    <w:p>
+      <w:pPr>
+        <w:rPr>
+          <w:bCs/>
+        </w:rPr>
+      </w:pPr>
+      <w:r>
+        <w:rPr>
+          <w:bCs/>
+          <w:color w:val="000000" w:themeColor="text1"/>
+          <w:lang w:val="pl-PL"/>
+        </w:rPr>
+        <w:t>Jhnatowicz</w:t>
+      </w:r>
+      <w:r>
+        <w:rPr>
+          <w:bCs/>
+          <w:color w:val="000000" w:themeColor="text1"/>
+        </w:rPr>
+        <w:t xml:space="preserve"> </w:t>
+      </w:r>
+      <w:r>
+        <w:rPr>
+          <w:bCs/>
+          <w:color w:val="000000" w:themeColor="text1"/>
+          <w:lang w:val="pl-PL"/>
+        </w:rPr>
+        <w:t>Naum</w:t>
+      </w:r>
+      <w:r>
+        <w:rPr>
+          <w:bCs/>
+        </w:rPr>
+        <w:t xml:space="preserve"> – жених, молодой, парафии </w:t>
       </w:r>
       <w:proofErr w:type="spellStart"/>
       <w:r>
         <w:rPr>
           <w:bCs/>
         </w:rPr>
-        <w:t>Амброзов</w:t>
+        <w:t>Осовской</w:t>
       </w:r>
       <w:proofErr w:type="spellEnd"/>
       <w:r>
         <w:rPr>
           <w:bCs/>
         </w:rPr>
-        <w:t xml:space="preserve"> Тарасевич</w:t>
-      </w:r>
-      <w:r>
-        <w:rPr>
-          <w:bCs/>
-        </w:rPr>
-        <w:tab/>
-      </w:r>
-      <w:r>
-        <w:rPr>
-          <w:bCs/>
-        </w:rPr>
-        <w:tab/>
-      </w:r>
-      <w:r>
-        <w:rPr>
-          <w:bCs/>
-        </w:rPr>
-        <w:tab/>
-      </w:r>
-      <w:r>
-        <w:rPr>
-          <w:bCs/>
-        </w:rPr>
-        <w:tab/>
-      </w:r>
-      <w:r>
-        <w:rPr>
-          <w:bCs/>
-        </w:rPr>
-        <w:tab/>
-        <w:t>переведен с дер Бродов - 24</w:t>
-      </w:r>
-    </w:p>
-    <w:p>
-      <w:pPr>
-        <w:rPr>
-          <w:bCs/>
-        </w:rPr>
-      </w:pPr>
-      <w:r>
-        <w:rPr>
-          <w:bCs/>
-        </w:rPr>
-        <w:tab/>
-      </w:r>
-      <w:r>
-        <w:rPr>
-          <w:bCs/>
-        </w:rPr>
-        <w:tab/>
-        <w:t>Павла жена Арина</w:t>
-      </w:r>
-      <w:r>
-        <w:rPr>
-          <w:bCs/>
-        </w:rPr>
-        <w:tab/>
-      </w:r>
-      <w:r>
-        <w:rPr>
-          <w:bCs/>
-        </w:rPr>
-        <w:tab/>
-      </w:r>
-      <w:r>
-        <w:rPr>
-          <w:bCs/>
-        </w:rPr>
-        <w:tab/>
-      </w:r>
-      <w:r>
-        <w:rPr>
-          <w:bCs/>
-        </w:rPr>
-        <w:tab/>
-      </w:r>
-      <w:r>
-        <w:rPr>
-          <w:bCs/>
-        </w:rPr>
-        <w:tab/>
-      </w:r>
-      <w:r>
-        <w:rPr>
-          <w:bCs/>
-        </w:rPr>
-        <w:tab/>
-      </w:r>
-      <w:r>
-        <w:rPr>
-          <w:bCs/>
-        </w:rPr>
-        <w:tab/>
-      </w:r>
-      <w:r>
-        <w:rPr>
-          <w:bCs/>
-        </w:rPr>
-        <w:tab/>
-        <w:t>26</w:t>
-      </w:r>
-    </w:p>
-    <w:p>
-      <w:pPr>
-        <w:rPr>
-          <w:bCs/>
-        </w:rPr>
-      </w:pPr>
-      <w:r>
-        <w:rPr>
-          <w:bCs/>
-        </w:rPr>
-        <w:tab/>
-      </w:r>
-      <w:r>
-        <w:rPr>
-          <w:bCs/>
-        </w:rPr>
-        <w:tab/>
-        <w:t>его дочь Наталья</w:t>
-      </w:r>
-      <w:r>
-        <w:rPr>
-          <w:bCs/>
-        </w:rPr>
-        <w:tab/>
-      </w:r>
-      <w:r>
-        <w:rPr>
-          <w:bCs/>
-        </w:rPr>
-        <w:tab/>
-      </w:r>
-      <w:r>
-        <w:rPr>
-          <w:bCs/>
-        </w:rPr>
-        <w:tab/>
-      </w:r>
-      <w:r>
-        <w:rPr>
-          <w:bCs/>
-        </w:rPr>
-        <w:tab/>
-      </w:r>
-      <w:r>
-        <w:rPr>
-          <w:bCs/>
-        </w:rPr>
-        <w:tab/>
-      </w:r>
-      <w:r>
-        <w:rPr>
-          <w:bCs/>
-        </w:rPr>
-        <w:tab/>
-      </w:r>
-      <w:r>
-        <w:rPr>
-          <w:bCs/>
-        </w:rPr>
-        <w:tab/>
-      </w:r>
-      <w:r>
-        <w:rPr>
-          <w:bCs/>
-        </w:rPr>
-        <w:tab/>
-        <w:t>4</w:t>
-      </w:r>
-    </w:p>
-    <w:p>
-      <w:pPr>
-        <w:rPr>
-          <w:bCs/>
-        </w:rPr>
-      </w:pPr>
-    </w:p>
-    <w:bookmarkEnd w:id="0"/>
-    <w:p>
-      <w:pPr>
-        <w:rPr>
-          <w:bCs/>
-          <w:lang w:val="be-BY"/>
-        </w:rPr>
-      </w:pPr>
-      <w:r>
-        <w:rPr>
-          <w:bCs/>
-          <w:lang w:val="be-BY"/>
-        </w:rPr>
-        <w:t>помещичья крестьянка, в ревизию 1816 года июль месяц – 4 года (родилась около 1812 года), жила в доме 6 (НИАБ 333-9-84, л.254).</w:t>
+        <w:t xml:space="preserve">, с деревни </w:t>
+      </w:r>
+      <w:proofErr w:type="spellStart"/>
+      <w:r>
+        <w:rPr>
+          <w:bCs/>
+        </w:rPr>
+        <w:t>Нивки</w:t>
+      </w:r>
+      <w:proofErr w:type="spellEnd"/>
+      <w:r>
+        <w:rPr>
+          <w:bCs/>
+        </w:rPr>
+        <w:t>.</w:t>
+      </w:r>
+    </w:p>
+    <w:p>
+      <w:pPr>
+        <w:rPr>
+          <w:bCs/>
+        </w:rPr>
+      </w:pPr>
+      <w:r>
+        <w:rPr>
+          <w:bCs/>
+          <w:lang w:val="pl-PL"/>
+        </w:rPr>
+        <w:t>Tarasewiczowna</w:t>
+      </w:r>
+      <w:r>
+        <w:rPr>
+          <w:bCs/>
+        </w:rPr>
+        <w:t xml:space="preserve"> </w:t>
+      </w:r>
+      <w:r>
+        <w:rPr>
+          <w:bCs/>
+          <w:lang w:val="pl-PL"/>
+        </w:rPr>
+        <w:t>Natalia</w:t>
+      </w:r>
+      <w:r>
+        <w:rPr>
+          <w:bCs/>
+        </w:rPr>
+        <w:t xml:space="preserve"> – невеста, девка, парафии </w:t>
+      </w:r>
+      <w:proofErr w:type="spellStart"/>
+      <w:r>
+        <w:rPr>
+          <w:bCs/>
+        </w:rPr>
+        <w:t>Осовской</w:t>
+      </w:r>
+      <w:proofErr w:type="spellEnd"/>
+      <w:r>
+        <w:rPr>
+          <w:bCs/>
+        </w:rPr>
+        <w:t xml:space="preserve">: Тарасевич Наталья Павлова, деревня </w:t>
+      </w:r>
+      <w:proofErr w:type="spellStart"/>
+      <w:r>
+        <w:rPr>
+          <w:bCs/>
+        </w:rPr>
+        <w:t>Недаль</w:t>
+      </w:r>
+      <w:proofErr w:type="spellEnd"/>
+      <w:r>
+        <w:rPr>
+          <w:bCs/>
+        </w:rPr>
+        <w:t>.</w:t>
+      </w:r>
+    </w:p>
+    <w:p>
+      <w:pPr>
+        <w:rPr>
+          <w:bCs/>
+        </w:rPr>
+      </w:pPr>
+      <w:r>
+        <w:rPr>
+          <w:bCs/>
+          <w:color w:val="000000" w:themeColor="text1"/>
+          <w:lang w:val="pl-PL"/>
+        </w:rPr>
+        <w:t>Ziamczonek</w:t>
+      </w:r>
+      <w:r>
+        <w:rPr>
+          <w:bCs/>
+          <w:color w:val="000000" w:themeColor="text1"/>
+        </w:rPr>
+        <w:t xml:space="preserve"> </w:t>
+      </w:r>
+      <w:r>
+        <w:rPr>
+          <w:bCs/>
+          <w:color w:val="000000" w:themeColor="text1"/>
+          <w:lang w:val="pl-PL"/>
+        </w:rPr>
+        <w:t>Andrzey</w:t>
+      </w:r>
+      <w:r>
+        <w:rPr>
+          <w:bCs/>
+        </w:rPr>
+        <w:t xml:space="preserve"> – свидетель, с деревни </w:t>
+      </w:r>
+      <w:proofErr w:type="spellStart"/>
+      <w:r>
+        <w:rPr>
+          <w:bCs/>
+        </w:rPr>
+        <w:t>Нивки</w:t>
+      </w:r>
+      <w:proofErr w:type="spellEnd"/>
+      <w:r>
+        <w:rPr>
+          <w:bCs/>
+        </w:rPr>
+        <w:t>.</w:t>
+      </w:r>
+    </w:p>
+    <w:p>
+      <w:pPr>
+        <w:rPr>
+          <w:bCs/>
+        </w:rPr>
+      </w:pPr>
+      <w:r>
+        <w:rPr>
+          <w:bCs/>
+          <w:color w:val="000000" w:themeColor="text1"/>
+          <w:lang w:val="pl-PL"/>
+        </w:rPr>
+        <w:t>Stralczonek</w:t>
+      </w:r>
+      <w:r>
+        <w:rPr>
+          <w:bCs/>
+          <w:color w:val="000000" w:themeColor="text1"/>
+        </w:rPr>
+        <w:t xml:space="preserve"> </w:t>
+      </w:r>
+      <w:r>
+        <w:rPr>
+          <w:bCs/>
+          <w:color w:val="000000" w:themeColor="text1"/>
+          <w:lang w:val="pl-PL"/>
+        </w:rPr>
+        <w:t>Janka</w:t>
+      </w:r>
+      <w:r>
+        <w:rPr>
+          <w:bCs/>
+        </w:rPr>
+        <w:t xml:space="preserve"> – свидетель, с деревни </w:t>
+      </w:r>
+      <w:proofErr w:type="spellStart"/>
+      <w:r>
+        <w:rPr>
+          <w:bCs/>
+        </w:rPr>
+        <w:t>Нивки</w:t>
+      </w:r>
+      <w:proofErr w:type="spellEnd"/>
+      <w:r>
+        <w:rPr>
+          <w:bCs/>
+        </w:rPr>
+        <w:t>.</w:t>
+      </w:r>
+    </w:p>
+    <w:p>
+      <w:pPr>
+        <w:rPr>
+          <w:bCs/>
+        </w:rPr>
+      </w:pPr>
+      <w:r>
+        <w:rPr>
+          <w:bCs/>
+          <w:lang w:val="pl-PL"/>
+        </w:rPr>
+        <w:t>Woyniewicz</w:t>
+      </w:r>
+      <w:r>
+        <w:rPr>
+          <w:bCs/>
+        </w:rPr>
+        <w:t xml:space="preserve"> </w:t>
+      </w:r>
+      <w:r>
+        <w:rPr>
+          <w:bCs/>
+          <w:lang w:val="pl-PL"/>
+        </w:rPr>
+        <w:t>Tomasz</w:t>
+      </w:r>
+      <w:r>
+        <w:rPr>
+          <w:bCs/>
+        </w:rPr>
+        <w:t xml:space="preserve"> – ксёндз.</w:t>
       </w:r>
     </w:p>
     <w:p>

--- a/2/деревня Недаль/именная база/Тарасевичи/Тарасевич Наталья Павлова.docx
+++ b/2/деревня Недаль/именная база/Тарасевичи/Тарасевич Наталья Павлова.docx
@@ -116,37 +116,7 @@
         <w:rPr>
           <w:bCs/>
         </w:rPr>
-        <w:t>14.10</w:t>
-      </w:r>
-      <w:r>
-        <w:rPr>
-          <w:bCs/>
-        </w:rPr>
-        <w:t>.18</w:t>
-      </w:r>
-      <w:r>
-        <w:rPr>
-          <w:bCs/>
-        </w:rPr>
-        <w:t>28</w:t>
-      </w:r>
-      <w:r>
-        <w:rPr>
-          <w:bCs/>
-        </w:rPr>
-        <w:t xml:space="preserve"> </w:t>
-      </w:r>
-      <w:r>
-        <w:rPr>
-          <w:bCs/>
-        </w:rPr>
-        <w:t>–</w:t>
-      </w:r>
-      <w:r>
-        <w:rPr>
-          <w:bCs/>
-        </w:rPr>
-        <w:t xml:space="preserve"> </w:t>
+        <w:t xml:space="preserve">14.10.1828 – </w:t>
       </w:r>
       <w:r>
         <w:rPr>
@@ -186,6 +156,76 @@
         </w:rPr>
         <w:t>№8/1828-б (ориг)</w:t>
       </w:r>
+      <w:r>
+        <w:rPr>
+          <w:bCs/>
+          <w:noProof/>
+          <w:lang w:eastAsia="ru-RU"/>
+        </w:rPr>
+        <w:t xml:space="preserve">, </w:t>
+      </w:r>
+      <w:bookmarkStart w:id="2" w:name="_Hlk138333592"/>
+      <w:r>
+        <w:rPr>
+          <w:lang w:val="be-BY"/>
+        </w:rPr>
+        <w:t xml:space="preserve">НИАБ </w:t>
+      </w:r>
+      <w:r>
+        <w:rPr>
+          <w:lang w:val="be-BY"/>
+        </w:rPr>
+        <w:t>136-13-1</w:t>
+      </w:r>
+      <w:r>
+        <w:rPr>
+          <w:lang w:val="be-BY"/>
+        </w:rPr>
+        <w:t>525</w:t>
+      </w:r>
+      <w:r>
+        <w:rPr>
+          <w:lang w:val="be-BY"/>
+        </w:rPr>
+        <w:t>, л.</w:t>
+      </w:r>
+      <w:r>
+        <w:rPr>
+          <w:lang w:val="be-BY"/>
+        </w:rPr>
+        <w:t>288об</w:t>
+      </w:r>
+      <w:r>
+        <w:rPr>
+          <w:lang w:val="be-BY"/>
+        </w:rPr>
+        <w:t xml:space="preserve">, </w:t>
+      </w:r>
+      <w:r>
+        <w:rPr>
+          <w:bCs/>
+          <w:noProof/>
+          <w:lang w:eastAsia="ru-RU"/>
+        </w:rPr>
+        <w:t>№8/1828-б (</w:t>
+      </w:r>
+      <w:r>
+        <w:rPr>
+          <w:bCs/>
+          <w:noProof/>
+          <w:lang w:eastAsia="ru-RU"/>
+        </w:rPr>
+        <w:t>коп</w:t>
+      </w:r>
+      <w:r>
+        <w:rPr>
+          <w:bCs/>
+          <w:noProof/>
+          <w:lang w:eastAsia="ru-RU"/>
+        </w:rPr>
+        <w:t>)</w:t>
+      </w:r>
+      <w:bookmarkEnd w:id="2"/>
       <w:r>
         <w:rPr>
           <w:lang w:val="be-BY"/>
@@ -852,6 +892,7 @@
           <w:noProof/>
           <w:lang w:eastAsia="ru-RU"/>
         </w:rPr>
+        <w:lastRenderedPageBreak/>
         <w:t>Осовская Покровская</w:t>
       </w:r>
       <w:r>
@@ -1074,6 +1115,444 @@
           <w:lang w:val="pl-PL"/>
         </w:rPr>
         <w:t>Janka</w:t>
+      </w:r>
+      <w:r>
+        <w:rPr>
+          <w:bCs/>
+        </w:rPr>
+        <w:t xml:space="preserve"> – свидетель, с деревни </w:t>
+      </w:r>
+      <w:proofErr w:type="spellStart"/>
+      <w:r>
+        <w:rPr>
+          <w:bCs/>
+        </w:rPr>
+        <w:t>Нивки</w:t>
+      </w:r>
+      <w:proofErr w:type="spellEnd"/>
+      <w:r>
+        <w:rPr>
+          <w:bCs/>
+        </w:rPr>
+        <w:t>.</w:t>
+      </w:r>
+    </w:p>
+    <w:p>
+      <w:pPr>
+        <w:rPr>
+          <w:bCs/>
+        </w:rPr>
+      </w:pPr>
+      <w:r>
+        <w:rPr>
+          <w:bCs/>
+          <w:lang w:val="pl-PL"/>
+        </w:rPr>
+        <w:t>Woyniewicz</w:t>
+      </w:r>
+      <w:r>
+        <w:rPr>
+          <w:bCs/>
+        </w:rPr>
+        <w:t xml:space="preserve"> </w:t>
+      </w:r>
+      <w:r>
+        <w:rPr>
+          <w:bCs/>
+          <w:lang w:val="pl-PL"/>
+        </w:rPr>
+        <w:t>Tomasz</w:t>
+      </w:r>
+      <w:r>
+        <w:rPr>
+          <w:bCs/>
+        </w:rPr>
+        <w:t xml:space="preserve"> – ксёндз.</w:t>
+      </w:r>
+    </w:p>
+    <w:p>
+      <w:pPr>
+        <w:rPr>
+          <w:bCs/>
+          <w:lang w:val="be-BY"/>
+        </w:rPr>
+      </w:pPr>
+    </w:p>
+    <w:p>
+      <w:pPr>
+        <w:rPr>
+          <w:bCs/>
+          <w:noProof/>
+          <w:lang w:eastAsia="ru-RU"/>
+        </w:rPr>
+      </w:pPr>
+      <w:r>
+        <w:rPr>
+          <w:b/>
+          <w:bCs/>
+          <w:noProof/>
+          <w:lang w:eastAsia="ru-RU"/>
+        </w:rPr>
+        <w:t>НИАБ 136-13-1525</w:t>
+      </w:r>
+      <w:r>
+        <w:rPr>
+          <w:b/>
+          <w:bCs/>
+          <w:noProof/>
+          <w:lang w:eastAsia="ru-RU"/>
+        </w:rPr>
+        <w:tab/>
+      </w:r>
+      <w:r>
+        <w:rPr>
+          <w:noProof/>
+          <w:lang w:eastAsia="ru-RU"/>
+        </w:rPr>
+        <w:t>Лист 288об.</w:t>
+      </w:r>
+      <w:r>
+        <w:rPr>
+          <w:b/>
+          <w:noProof/>
+          <w:lang w:eastAsia="ru-RU"/>
+        </w:rPr>
+        <w:t xml:space="preserve"> </w:t>
+      </w:r>
+      <w:r>
+        <w:rPr>
+          <w:b/>
+          <w:noProof/>
+          <w:lang w:eastAsia="ru-RU"/>
+        </w:rPr>
+        <w:t>Метрическая запись №8</w:t>
+      </w:r>
+      <w:r>
+        <w:rPr>
+          <w:b/>
+          <w:noProof/>
+          <w:lang w:eastAsia="ru-RU"/>
+        </w:rPr>
+        <w:t>/</w:t>
+      </w:r>
+      <w:r>
+        <w:rPr>
+          <w:b/>
+          <w:noProof/>
+          <w:lang w:eastAsia="ru-RU"/>
+        </w:rPr>
+        <w:t>1828-б (коп).</w:t>
+      </w:r>
+      <w:r>
+        <w:rPr>
+          <w:b/>
+          <w:noProof/>
+          <w:lang w:eastAsia="ru-RU"/>
+        </w:rPr>
+        <w:tab/>
+      </w:r>
+    </w:p>
+    <w:p>
+      <w:pPr>
+        <w:rPr>
+          <w:b/>
+          <w:noProof/>
+          <w:lang w:eastAsia="ru-RU"/>
+        </w:rPr>
+      </w:pPr>
+    </w:p>
+    <w:p>
+      <w:pPr>
+        <w:rPr>
+          <w:b/>
+          <w:noProof/>
+          <w:lang w:eastAsia="ru-RU"/>
+        </w:rPr>
+      </w:pPr>
+      <w:r>
+        <w:rPr>
+          <w:noProof/>
+        </w:rPr>
+        <w:drawing>
+          <wp:inline distT="0" distB="0" distL="0" distR="0" wp14:anchorId="00BA8A7D" wp14:editId="0F5F904A">
+            <wp:extent cx="5940425" cy="2020570"/>
+            <wp:effectExtent l="0" t="0" r="3175" b="0"/>
+            <wp:docPr id="18" name="Рисунок 18"/>
+            <wp:cNvGraphicFramePr>
+              <a:graphicFrameLocks xmlns:a="http://schemas.openxmlformats.org/drawingml/2006/main" noChangeAspect="1"/>
+            </wp:cNvGraphicFramePr>
+            <a:graphic xmlns:a="http://schemas.openxmlformats.org/drawingml/2006/main">
+              <a:graphicData uri="http://schemas.openxmlformats.org/drawingml/2006/picture">
+                <pic:pic xmlns:pic="http://schemas.openxmlformats.org/drawingml/2006/picture">
+                  <pic:nvPicPr>
+                    <pic:cNvPr id="1" name=""/>
+                    <pic:cNvPicPr/>
+                  </pic:nvPicPr>
+                  <pic:blipFill>
+                    <a:blip r:embed="rId5"/>
+                    <a:stretch>
+                      <a:fillRect/>
+                    </a:stretch>
+                  </pic:blipFill>
+                  <pic:spPr>
+                    <a:xfrm>
+                      <a:off x="0" y="0"/>
+                      <a:ext cx="5940425" cy="2020570"/>
+                    </a:xfrm>
+                    <a:prstGeom prst="rect">
+                      <a:avLst/>
+                    </a:prstGeom>
+                  </pic:spPr>
+                </pic:pic>
+              </a:graphicData>
+            </a:graphic>
+          </wp:inline>
+        </w:drawing>
+      </w:r>
+    </w:p>
+    <w:p>
+      <w:pPr>
+        <w:rPr>
+          <w:b/>
+          <w:noProof/>
+          <w:lang w:eastAsia="ru-RU"/>
+        </w:rPr>
+      </w:pPr>
+    </w:p>
+    <w:p>
+      <w:pPr>
+        <w:rPr>
+          <w:noProof/>
+          <w:lang w:eastAsia="ru-RU"/>
+        </w:rPr>
+      </w:pPr>
+      <w:r>
+        <w:rPr>
+          <w:noProof/>
+          <w:lang w:eastAsia="ru-RU"/>
+        </w:rPr>
+        <w:t>Осовская Покровская</w:t>
+      </w:r>
+      <w:r>
+        <w:rPr>
+          <w:noProof/>
+          <w:lang w:eastAsia="ru-RU"/>
+        </w:rPr>
+        <w:t xml:space="preserve"> церковь. 14 октября 1828 года. Метрическая запись о венчании.</w:t>
+      </w:r>
+    </w:p>
+    <w:p>
+      <w:pPr>
+        <w:rPr>
+          <w:b/>
+          <w:noProof/>
+          <w:lang w:eastAsia="ru-RU"/>
+        </w:rPr>
+      </w:pPr>
+    </w:p>
+    <w:p>
+      <w:pPr>
+        <w:rPr>
+          <w:bCs/>
+        </w:rPr>
+      </w:pPr>
+      <w:r>
+        <w:rPr>
+          <w:bCs/>
+          <w:color w:val="000000" w:themeColor="text1"/>
+          <w:lang w:val="pl-PL"/>
+        </w:rPr>
+        <w:t>Jhnatowicz</w:t>
+      </w:r>
+      <w:r>
+        <w:rPr>
+          <w:bCs/>
+          <w:color w:val="000000" w:themeColor="text1"/>
+        </w:rPr>
+        <w:t xml:space="preserve"> </w:t>
+      </w:r>
+      <w:r>
+        <w:rPr>
+          <w:bCs/>
+          <w:color w:val="000000" w:themeColor="text1"/>
+          <w:lang w:val="pl-PL"/>
+        </w:rPr>
+        <w:t>Naum</w:t>
+      </w:r>
+      <w:r>
+        <w:rPr>
+          <w:bCs/>
+        </w:rPr>
+        <w:t xml:space="preserve"> – жених, молодой, парафии </w:t>
+      </w:r>
+      <w:proofErr w:type="spellStart"/>
+      <w:r>
+        <w:rPr>
+          <w:bCs/>
+        </w:rPr>
+        <w:t>Осовской</w:t>
+      </w:r>
+      <w:proofErr w:type="spellEnd"/>
+      <w:r>
+        <w:rPr>
+          <w:bCs/>
+        </w:rPr>
+        <w:t xml:space="preserve">, с деревни </w:t>
+      </w:r>
+      <w:proofErr w:type="spellStart"/>
+      <w:r>
+        <w:rPr>
+          <w:bCs/>
+        </w:rPr>
+        <w:t>Нивки</w:t>
+      </w:r>
+      <w:proofErr w:type="spellEnd"/>
+      <w:r>
+        <w:rPr>
+          <w:bCs/>
+        </w:rPr>
+        <w:t>.</w:t>
+      </w:r>
+    </w:p>
+    <w:p>
+      <w:pPr>
+        <w:rPr>
+          <w:bCs/>
+        </w:rPr>
+      </w:pPr>
+      <w:r>
+        <w:rPr>
+          <w:bCs/>
+          <w:lang w:val="pl-PL"/>
+        </w:rPr>
+        <w:t>Tarasewiczowna</w:t>
+      </w:r>
+      <w:r>
+        <w:rPr>
+          <w:bCs/>
+        </w:rPr>
+        <w:t xml:space="preserve"> </w:t>
+      </w:r>
+      <w:r>
+        <w:rPr>
+          <w:bCs/>
+          <w:lang w:val="pl-PL"/>
+        </w:rPr>
+        <w:t>Natalia</w:t>
+      </w:r>
+      <w:r>
+        <w:rPr>
+          <w:bCs/>
+        </w:rPr>
+        <w:t xml:space="preserve"> – невеста, девка, парафии </w:t>
+      </w:r>
+      <w:proofErr w:type="spellStart"/>
+      <w:r>
+        <w:rPr>
+          <w:bCs/>
+        </w:rPr>
+        <w:t>Осовской</w:t>
+      </w:r>
+      <w:proofErr w:type="spellEnd"/>
+      <w:r>
+        <w:rPr>
+          <w:bCs/>
+        </w:rPr>
+        <w:t xml:space="preserve">: Тарасевич Наталья Павлова, деревня </w:t>
+      </w:r>
+      <w:proofErr w:type="spellStart"/>
+      <w:r>
+        <w:rPr>
+          <w:bCs/>
+        </w:rPr>
+        <w:t>Недаль</w:t>
+      </w:r>
+      <w:proofErr w:type="spellEnd"/>
+      <w:r>
+        <w:rPr>
+          <w:bCs/>
+        </w:rPr>
+        <w:t>.</w:t>
+      </w:r>
+    </w:p>
+    <w:p>
+      <w:pPr>
+        <w:rPr>
+          <w:bCs/>
+        </w:rPr>
+      </w:pPr>
+      <w:r>
+        <w:rPr>
+          <w:bCs/>
+          <w:color w:val="000000" w:themeColor="text1"/>
+          <w:lang w:val="pl-PL"/>
+        </w:rPr>
+        <w:t>Ziamczonek</w:t>
+      </w:r>
+      <w:r>
+        <w:rPr>
+          <w:bCs/>
+          <w:color w:val="000000" w:themeColor="text1"/>
+        </w:rPr>
+        <w:t xml:space="preserve"> </w:t>
+      </w:r>
+      <w:r>
+        <w:rPr>
+          <w:bCs/>
+          <w:color w:val="000000" w:themeColor="text1"/>
+          <w:lang w:val="pl-PL"/>
+        </w:rPr>
+        <w:t>Andrzey</w:t>
+      </w:r>
+      <w:r>
+        <w:rPr>
+          <w:bCs/>
+        </w:rPr>
+        <w:t xml:space="preserve"> – свидетель, с деревни </w:t>
+      </w:r>
+      <w:proofErr w:type="spellStart"/>
+      <w:r>
+        <w:rPr>
+          <w:bCs/>
+        </w:rPr>
+        <w:t>Нивки</w:t>
+      </w:r>
+      <w:proofErr w:type="spellEnd"/>
+      <w:r>
+        <w:rPr>
+          <w:bCs/>
+        </w:rPr>
+        <w:t>.</w:t>
+      </w:r>
+    </w:p>
+    <w:p>
+      <w:pPr>
+        <w:rPr>
+          <w:bCs/>
+        </w:rPr>
+      </w:pPr>
+      <w:r>
+        <w:rPr>
+          <w:bCs/>
+          <w:color w:val="000000" w:themeColor="text1"/>
+          <w:lang w:val="pl-PL"/>
+        </w:rPr>
+        <w:t>Stralczonek</w:t>
+      </w:r>
+      <w:r>
+        <w:rPr>
+          <w:bCs/>
+          <w:color w:val="000000" w:themeColor="text1"/>
+        </w:rPr>
+        <w:t xml:space="preserve"> </w:t>
+      </w:r>
+      <w:r>
+        <w:rPr>
+          <w:bCs/>
+          <w:color w:val="000000" w:themeColor="text1"/>
+          <w:lang w:val="pl-PL"/>
+        </w:rPr>
+        <w:t>Jan</w:t>
       </w:r>
       <w:r>
         <w:rPr>
